--- a/dokumentacio/plagium_nyilatkozat.docx
+++ b/dokumentacio/plagium_nyilatkozat.docx
@@ -73,10 +73,7 @@
         <w:jc w:val="both"/>
       </w:pPr>
       <w:r>
-        <w:t>m</w:t>
-      </w:r>
-      <w:r>
-        <w:t>unkám.</w:t>
+        <w:t>munkám.</w:t>
       </w:r>
     </w:p>
     <w:p>
@@ -816,7 +813,7 @@
 </file>
 
 <file path=customXml/itemProps1.xml><?xml version="1.0" encoding="utf-8"?>
-<ds:datastoreItem xmlns:ds="http://schemas.openxmlformats.org/officeDocument/2006/customXml" ds:itemID="{E21BD828-E903-4376-A224-CD7B125E8045}">
+<ds:datastoreItem xmlns:ds="http://schemas.openxmlformats.org/officeDocument/2006/customXml" ds:itemID="{DB9507B8-36FE-46EA-87D0-2B6DA9374BB4}">
   <ds:schemaRefs>
     <ds:schemaRef ds:uri="http://schemas.openxmlformats.org/officeDocument/2006/bibliography"/>
   </ds:schemaRefs>
